--- a/generated/TEOIM-waveguide-antenna.docx
+++ b/generated/TEOIM-waveguide-antenna.docx
@@ -1669,33 +1669,15 @@
         <w:p>
           <w:pPr>
             <w:pStyle w:val="TOC1"/>
-            <w:numPr>
-              <w:ilvl w:val="0"/>
-              <w:numId w:val="2"/>
-            </w:numPr>
             <w:tabs>
-              <w:tab w:pos="1469" w:val="left" w:leader="none"/>
-              <w:tab w:pos="1470" w:val="left" w:leader="none"/>
               <w:tab w:pos="9915" w:val="right" w:leader="dot"/>
             </w:tabs>
-            <w:spacing w:line="240" w:lineRule="auto" w:before="79" w:after="0"/>
-            <w:ind w:left="1469" w:right="0" w:hanging="551"/>
-            <w:jc w:val="left"/>
+            <w:ind w:firstLine="0"/>
           </w:pPr>
           <w:hyperlink w:history="true" w:anchor="_bookmark29">
             <w:r>
               <w:rPr/>
-              <w:t>Փորձի</w:t>
-            </w:r>
-            <w:r>
-              <w:rPr>
-                <w:spacing w:val="-2"/>
-              </w:rPr>
-              <w:t> </w:t>
-            </w:r>
-            <w:r>
-              <w:rPr/>
-              <w:t>եզրակացությունը</w:t>
+              <w:t>Գրականություն</w:t>
             </w:r>
           </w:hyperlink>
           <w:r>
@@ -1704,26 +1686,6 @@
             <w:t>20</w:t>
           </w:r>
         </w:p>
-        <w:p>
-          <w:pPr>
-            <w:pStyle w:val="TOC1"/>
-            <w:tabs>
-              <w:tab w:pos="9915" w:val="right" w:leader="dot"/>
-            </w:tabs>
-            <w:ind w:left="919" w:firstLine="0"/>
-          </w:pPr>
-          <w:hyperlink w:history="true" w:anchor="_bookmark30">
-            <w:r>
-              <w:rPr/>
-              <w:t>Գրականություն</w:t>
-            </w:r>
-          </w:hyperlink>
-          <w:r>
-            <w:rPr/>
-            <w:tab/>
-            <w:t>21</w:t>
-          </w:r>
-        </w:p>
       </w:sdtContent>
     </w:sdt>
     <w:p>
@@ -1777,54 +1739,202 @@
       <w:pPr>
         <w:pStyle w:val="BodyText"/>
         <w:spacing w:line="307" w:lineRule="auto"/>
+        <w:ind w:left="560" w:right="705" w:firstLine="566"/>
+        <w:jc w:val="both"/>
+      </w:pPr>
+      <w:r>
+        <w:rPr/>
+        <w:t>Անտենաների գործունեությունը կարևոր դեր ունի ժամանակակից հեռահաղորդակցման բազմաթիվ ոլորտներում՝ անլար ցանցերից մինչև արբանյակային կապեր։ Էլեկտրամագնիսական ալիքների ճշգրիտ և էֆեկտիվ հաղորդումը կարևոր նշանակություն ունի անտենաների </w:t>
+      </w:r>
+      <w:r>
+        <w:rPr>
+          <w:spacing w:val="-4"/>
+        </w:rPr>
+        <w:t>ճիշտ</w:t>
+      </w:r>
+      <w:r>
+        <w:rPr>
+          <w:spacing w:val="68"/>
+        </w:rPr>
+        <w:t> </w:t>
+      </w:r>
+      <w:r>
+        <w:rPr/>
+        <w:t>աշխատանքի համար։ Միևնույն ժամանակ անտենայում հայտնվող թերությունները կարող են բերել դրանց աշխատանքի սխալ կատարման և ազդանշանների կորուստի կամ աղավաղման, ինչի արդյունքում նվազում է անտենայի հաղորդակցման տիրույթը և հուսալիությունը։ Ուստի անտենաների ճառագայթած էլեկտրամագնիսական դաշտերի հետազոտումը և հնարավոր դեֆեկտեների հայտնաբերումը կարևոր նշանակություն ունի հեռահաղորդակցման ոլորտում։</w:t>
+      </w:r>
+    </w:p>
+    <w:p>
+      <w:pPr>
+        <w:pStyle w:val="BodyText"/>
+        <w:spacing w:line="307" w:lineRule="auto" w:before="209"/>
+        <w:ind w:left="560" w:right="703" w:firstLine="566"/>
+        <w:jc w:val="both"/>
+      </w:pPr>
+      <w:r>
+        <w:rPr/>
+        <w:t>Այս խնդրին և նմանատիպ այլ խնդիրներին լուծումներ են առաջարկվել   հիմնված   տարատեսակ   ֆիզիկական    երևույթների վրա։ Դրանցից օրինակ են սկանավորող ջերմային մանրադիտումը (Scanning thermal microscopy (SThM)), մերձադաշտային օպտիկական մանրադիտումը (Near-field scanning optical microscopy (NSOM)) կամ այլ սկանավորման տեխնիկայի վրա հիմնված լուծումներ։  Չնայած  նրան,  որ սկանավորման տեխնիկան ունի տասնյակ նանոմետրերի հասնող բարձր տարածական լուծունակություն [</w:t>
+      </w:r>
+      <w:hyperlink w:history="true" w:anchor="_bookmark30">
+        <w:r>
+          <w:rPr/>
+          <w:t>1</w:t>
+        </w:r>
+      </w:hyperlink>
+      <w:r>
+        <w:rPr/>
+        <w:t>], նրա գործողության երկար ժամանակը իր գլխավոր թերություններից է և հնարավորություն չի թողնում կատարել ժամանակից կախված չափումներ։ Բացի դրանից, սկանավորման տեխնիկան պահանջում է թանկարժեք և դժվար հասանելի</w:t>
+      </w:r>
+      <w:r>
+        <w:rPr>
+          <w:spacing w:val="-11"/>
+        </w:rPr>
+        <w:t> </w:t>
+      </w:r>
+      <w:r>
+        <w:rPr/>
+        <w:t>նյութեր</w:t>
+      </w:r>
+      <w:r>
+        <w:rPr>
+          <w:spacing w:val="-11"/>
+        </w:rPr>
+        <w:t> </w:t>
+      </w:r>
+      <w:r>
+        <w:rPr/>
+        <w:t>և</w:t>
+      </w:r>
+      <w:r>
+        <w:rPr>
+          <w:spacing w:val="-10"/>
+        </w:rPr>
+        <w:t> </w:t>
+      </w:r>
+      <w:r>
+        <w:rPr/>
+        <w:t>սարքավորումներ</w:t>
+      </w:r>
+      <w:r>
+        <w:rPr>
+          <w:spacing w:val="-11"/>
+        </w:rPr>
+        <w:t> </w:t>
+      </w:r>
+      <w:r>
+        <w:rPr/>
+        <w:t>և</w:t>
+      </w:r>
+      <w:r>
+        <w:rPr>
+          <w:spacing w:val="-10"/>
+        </w:rPr>
+        <w:t> </w:t>
+      </w:r>
+      <w:r>
+        <w:rPr/>
+        <w:t>չափումների</w:t>
+      </w:r>
+      <w:r>
+        <w:rPr>
+          <w:spacing w:val="-11"/>
+        </w:rPr>
+        <w:t> </w:t>
+      </w:r>
+      <w:r>
+        <w:rPr/>
+        <w:t>խիստ</w:t>
+      </w:r>
+      <w:r>
+        <w:rPr>
+          <w:spacing w:val="-10"/>
+        </w:rPr>
+        <w:t> </w:t>
+      </w:r>
+      <w:r>
+        <w:rPr/>
+        <w:t>պայմաններ։ Մասնավորապես SThM֊ը նաև պահանջում է հպում չափվող նմուշի հետ, ինչը բերում է նմուշի ջերմահաղորդականության հետևանքով ջերմային բաշխվածության չափման</w:t>
+      </w:r>
+      <w:r>
+        <w:rPr>
+          <w:spacing w:val="-4"/>
+        </w:rPr>
+        <w:t> </w:t>
+      </w:r>
+      <w:r>
+        <w:rPr/>
+        <w:t>սխալանքների։</w:t>
+      </w:r>
+    </w:p>
+    <w:p>
+      <w:pPr>
+        <w:pStyle w:val="BodyText"/>
+        <w:spacing w:line="307" w:lineRule="auto" w:before="214"/>
         <w:ind w:left="560" w:right="704" w:firstLine="566"/>
         <w:jc w:val="both"/>
       </w:pPr>
       <w:r>
         <w:rPr/>
-        <w:t>Ջերմաառաձգական օպտիկական ինդիկատորով մանրադիտակը (ՋԱՕԻՄ) սարք է, որը հնարավորություն է տալիս հետազոտել էլեկտրամագնիսական ալիքներ կամ  ջերմություն  ճառագայթող սարքերի էլեկտրական, մագնիսական դաշտերը կամ ջերմային բաշխվածությունը։ ՋԱՕԻՄ֊ի շնորհիվ կարելի է այդ սարքերում՝  օրինակ՝ էլեկտրոսխեմաներում, հիշասարքերում, անտենաներում կամ ալիքատարներում հայտնաբերել տարատեսակ հնարավոր</w:t>
-      </w:r>
-      <w:r>
-        <w:rPr>
-          <w:spacing w:val="-48"/>
-        </w:rPr>
-        <w:t> </w:t>
-      </w:r>
-      <w:r>
-        <w:rPr/>
-        <w:t>թերություններ և փորձել հնարավորինս շտկել դրանք։ Այդպիսի թերությունների օրինակ են կարճ միացումները, էլեկտրամագնիսական  ինտերֆերենցիաները կամ տեղային տաքացումները, որոնք մեր ժամանակներում սարքերի չափսերի փոքրացման և արագագործության մեծացման հետ մեծ խնդիր են դարձել։ ՋԱՕԻՄ֊ով կարելի է չափել նորմալ աշխատող տրված սարքի ճառագայթած օրինակ՝ մագնիսական դաշտը և չափել թերություններով լի նույն սարքի ճառագայթված մագնիսական</w:t>
-      </w:r>
-      <w:r>
-        <w:rPr>
-          <w:spacing w:val="-11"/>
-        </w:rPr>
-        <w:t> </w:t>
-      </w:r>
-      <w:r>
-        <w:rPr/>
-        <w:t>դաշտը։</w:t>
-      </w:r>
-    </w:p>
-    <w:p>
-      <w:pPr>
-        <w:pStyle w:val="BodyText"/>
-        <w:spacing w:line="307" w:lineRule="auto" w:before="212"/>
-        <w:ind w:left="560" w:right="704" w:firstLine="566"/>
-        <w:jc w:val="both"/>
-      </w:pPr>
-      <w:r>
-        <w:rPr/>
-        <w:t>ՋԱՕԻՄ֊ի աշխատանքի սկզբունքը կայանում  է  նրանում,  որ  սարքի  ճառագայթած  էլեկտրամագնիսական  դաշտի   էլեկտրական  կամ մագնիսական բաղադրիչները՝ կախված ինդիկատորի նյութի հատկություններից,</w:t>
-      </w:r>
-      <w:r>
-        <w:rPr>
-          <w:spacing w:val="-15"/>
-        </w:rPr>
-        <w:t> </w:t>
-      </w:r>
-      <w:r>
-        <w:rPr/>
-        <w:t>ունենում</w:t>
+        <w:t>Վերջին տարիներում առաջացել և զարգացել է ջերմաառաձգական օպտիկական ինդիկատորով մանրադիտակի (ՋԱՕԻՄ) վրա հիմնված, տարբեր նյութերում և սարքերում ջերմային և մեխանիկական հատկությունների        հետազոտումը՝        բարձր         զգայունությամբ և տարածական լուծունակությամբ։ ՋԱՕԻՄ֊ը սարք է, որը հնարավորություն է տալիս հետազոտել էլեկտրամագնիսական </w:t>
+      </w:r>
+      <w:r>
+        <w:rPr>
+          <w:spacing w:val="-4"/>
+        </w:rPr>
+        <w:t>կամ </w:t>
+      </w:r>
+      <w:r>
+        <w:rPr/>
+        <w:t>ջերմային</w:t>
+      </w:r>
+      <w:r>
+        <w:rPr>
+          <w:spacing w:val="-23"/>
+        </w:rPr>
+        <w:t> </w:t>
+      </w:r>
+      <w:r>
+        <w:rPr/>
+        <w:t>ճառագայթման</w:t>
+      </w:r>
+      <w:r>
+        <w:rPr>
+          <w:spacing w:val="-23"/>
+        </w:rPr>
+        <w:t> </w:t>
+      </w:r>
+      <w:r>
+        <w:rPr/>
+        <w:t>աղբյուր</w:t>
+      </w:r>
+      <w:r>
+        <w:rPr>
+          <w:spacing w:val="-22"/>
+        </w:rPr>
+        <w:t> </w:t>
+      </w:r>
+      <w:r>
+        <w:rPr/>
+        <w:t>հանդիսացող</w:t>
+      </w:r>
+      <w:r>
+        <w:rPr>
+          <w:spacing w:val="-23"/>
+        </w:rPr>
+        <w:t> </w:t>
+      </w:r>
+      <w:r>
+        <w:rPr/>
+        <w:t>սարքերից</w:t>
+      </w:r>
+      <w:r>
+        <w:rPr>
+          <w:spacing w:val="-23"/>
+        </w:rPr>
+        <w:t> </w:t>
+      </w:r>
+      <w:r>
+        <w:rPr/>
+        <w:t>ճառագայթվող էլեկտրամագնիսական դաշտերը կամ ջերմային բաշխվածությունները։ Այն օգտագործվում է բազմաթիվ սարքերի, օրինակ՝ էլեկտրոսխեմաների, հիշասարքերի, բարձր կամ ցածր հաճախային ֆիլտրերի ճառագայթման հետազոտման,</w:t>
       </w:r>
       <w:r>
         <w:rPr>
@@ -1834,209 +1944,57 @@
       </w:r>
       <w:r>
         <w:rPr/>
-        <w:t>են</w:t>
-      </w:r>
-      <w:r>
-        <w:rPr>
-          <w:spacing w:val="-16"/>
-        </w:rPr>
-        <w:t> </w:t>
-      </w:r>
-      <w:r>
-        <w:rPr/>
-        <w:t>ջերմային</w:t>
-      </w:r>
-      <w:r>
-        <w:rPr>
-          <w:spacing w:val="-16"/>
-        </w:rPr>
-        <w:t> </w:t>
-      </w:r>
-      <w:r>
-        <w:rPr/>
-        <w:t>կորուստներ</w:t>
-      </w:r>
-      <w:r>
-        <w:rPr>
-          <w:spacing w:val="-15"/>
-        </w:rPr>
-        <w:t> </w:t>
-      </w:r>
-      <w:r>
-        <w:rPr/>
-        <w:t>ինդիկատորի</w:t>
-      </w:r>
-      <w:r>
-        <w:rPr>
-          <w:spacing w:val="-16"/>
-        </w:rPr>
-        <w:t> </w:t>
-      </w:r>
-      <w:r>
-        <w:rPr/>
-        <w:t>մեջ, կամ սարքից եկացող ջերմությունը միանգամից անցնում է ինդիկատորի մեջ՝ ինդիկատորի բարձր ջերմահաղորդականության առկայության դեպքում։ Առաջացած ջերմությունը ինդիկատորում առաջացնում է մեխանիկական լարումներ, որոնց բաշխվածությունների ֆոտոէլաստիկ չափումների միջոցով վերականգնվում է ջերմային բաշխվածությունը, որից իր հերթին, եթե ջերմության պատճառը դաշտն էր, վերականգնվում է դաշտի ինտենսիվության</w:t>
-      </w:r>
-      <w:r>
-        <w:rPr>
-          <w:spacing w:val="-5"/>
-        </w:rPr>
-        <w:t> </w:t>
-      </w:r>
-      <w:r>
-        <w:rPr/>
-        <w:t>բաշխվածությունը։</w:t>
-      </w:r>
-    </w:p>
-    <w:p>
-      <w:pPr>
-        <w:pStyle w:val="BodyText"/>
-        <w:spacing w:line="307" w:lineRule="auto" w:before="210"/>
-        <w:ind w:left="560" w:right="704" w:firstLine="566"/>
-        <w:jc w:val="both"/>
-      </w:pPr>
-      <w:r>
-        <w:rPr/>
-        <w:t>ՋԱՕԻՄ֊ի միջոցով չափված ինտենսիվության կամ ջերմության բաշխվածությունը ունենում է բավականին բարձր տարածական լուծունակություն,</w:t>
-      </w:r>
-      <w:r>
-        <w:rPr>
-          <w:spacing w:val="-13"/>
-        </w:rPr>
-        <w:t> </w:t>
-      </w:r>
-      <w:r>
-        <w:rPr/>
-        <w:t>ինչն</w:t>
-      </w:r>
-      <w:r>
-        <w:rPr>
-          <w:spacing w:val="-13"/>
-        </w:rPr>
-        <w:t> </w:t>
-      </w:r>
-      <w:r>
-        <w:rPr/>
-        <w:t>իր</w:t>
-      </w:r>
-      <w:r>
-        <w:rPr>
-          <w:spacing w:val="-13"/>
-        </w:rPr>
-        <w:t> </w:t>
-      </w:r>
-      <w:r>
-        <w:rPr/>
-        <w:t>հիմնական</w:t>
-      </w:r>
-      <w:r>
-        <w:rPr>
-          <w:spacing w:val="-13"/>
-        </w:rPr>
-        <w:t> </w:t>
-      </w:r>
-      <w:r>
-        <w:rPr/>
-        <w:t>առավելություններից</w:t>
-      </w:r>
-      <w:r>
-        <w:rPr>
-          <w:spacing w:val="-14"/>
-        </w:rPr>
-        <w:t> </w:t>
-      </w:r>
-      <w:r>
-        <w:rPr/>
-        <w:t>է</w:t>
-      </w:r>
-      <w:r>
-        <w:rPr>
-          <w:spacing w:val="-13"/>
-        </w:rPr>
-        <w:t> </w:t>
-      </w:r>
-      <w:r>
-        <w:rPr/>
-        <w:t>համարվում։ Մինչ դեռ սկանավորման տեխնիկայի հիման վրա աշխատող սարքերը պահանջում են թանկարժեք սարքեր և չափումների խիստ պայմաններ, ՋԱՕԻՄ֊ի</w:t>
-      </w:r>
-      <w:r>
-        <w:rPr>
-          <w:spacing w:val="-15"/>
-        </w:rPr>
-        <w:t> </w:t>
-      </w:r>
-      <w:r>
-        <w:rPr/>
-        <w:t>համար</w:t>
-      </w:r>
-      <w:r>
-        <w:rPr>
-          <w:spacing w:val="-15"/>
-        </w:rPr>
-        <w:t> </w:t>
-      </w:r>
-      <w:r>
-        <w:rPr/>
-        <w:t>պահանջվող</w:t>
-      </w:r>
-      <w:r>
-        <w:rPr>
-          <w:spacing w:val="-15"/>
-        </w:rPr>
-        <w:t> </w:t>
-      </w:r>
-      <w:r>
-        <w:rPr/>
-        <w:t>նյութերն</w:t>
-      </w:r>
-      <w:r>
-        <w:rPr>
-          <w:spacing w:val="-15"/>
-        </w:rPr>
-        <w:t> </w:t>
-      </w:r>
-      <w:r>
-        <w:rPr/>
-        <w:t>ու</w:t>
-      </w:r>
-      <w:r>
-        <w:rPr>
-          <w:spacing w:val="-15"/>
-        </w:rPr>
-        <w:t> </w:t>
-      </w:r>
-      <w:r>
-        <w:rPr/>
-        <w:t>սարքերը</w:t>
-      </w:r>
-      <w:r>
-        <w:rPr>
-          <w:spacing w:val="-15"/>
-        </w:rPr>
-        <w:t> </w:t>
-      </w:r>
-      <w:r>
-        <w:rPr/>
-        <w:t>օրինակ՝</w:t>
-      </w:r>
-      <w:r>
-        <w:rPr>
-          <w:spacing w:val="-14"/>
-        </w:rPr>
-        <w:t> </w:t>
-      </w:r>
-      <w:r>
-        <w:rPr/>
-        <w:t>սովորական ապակին, CCD (charge-coupled device) տեսախցիկը կամ բևեվեռացրած լույսի միկրոսկոպը, հեշտ հասանելի են և ոչ թանկ։ Չնայած նրան, որ սկանավորման տեխնիկան ունի մինչև տասնյակ նանոմետրերի հասնող տարածական լուծունակություն, նրա գործողության երկար ժամանակը իր գլխավոր թերությունն է և հնարավորություն չի թողնում կատարել ժամանակից կախված</w:t>
-      </w:r>
-      <w:r>
-        <w:rPr>
-          <w:spacing w:val="-3"/>
-        </w:rPr>
-        <w:t> </w:t>
-      </w:r>
-      <w:r>
-        <w:rPr/>
-        <w:t>չափումներ։</w:t>
+        <w:t>այդ</w:t>
+      </w:r>
+      <w:r>
+        <w:rPr>
+          <w:spacing w:val="-18"/>
+        </w:rPr>
+        <w:t> </w:t>
+      </w:r>
+      <w:r>
+        <w:rPr/>
+        <w:t>սարքերում</w:t>
+      </w:r>
+      <w:r>
+        <w:rPr>
+          <w:spacing w:val="-18"/>
+        </w:rPr>
+        <w:t> </w:t>
+      </w:r>
+      <w:r>
+        <w:rPr/>
+        <w:t>ճառագայթման</w:t>
+      </w:r>
+      <w:r>
+        <w:rPr>
+          <w:spacing w:val="-18"/>
+        </w:rPr>
+        <w:t> </w:t>
+      </w:r>
+      <w:r>
+        <w:rPr/>
+        <w:t>վրա</w:t>
+      </w:r>
+      <w:r>
+        <w:rPr>
+          <w:spacing w:val="-17"/>
+        </w:rPr>
+        <w:t> </w:t>
+      </w:r>
+      <w:r>
+        <w:rPr/>
+        <w:t>ազդեցություն</w:t>
+      </w:r>
+      <w:r>
+        <w:rPr>
+          <w:spacing w:val="-18"/>
+        </w:rPr>
+        <w:t> </w:t>
+      </w:r>
+      <w:r>
+        <w:rPr/>
+        <w:t>թողած</w:t>
       </w:r>
     </w:p>
     <w:p>
@@ -2052,23 +2010,169 @@
     <w:p>
       <w:pPr>
         <w:pStyle w:val="BodyText"/>
-        <w:spacing w:line="307" w:lineRule="auto" w:before="72"/>
-        <w:ind w:left="560" w:right="706" w:firstLine="566"/>
+        <w:spacing w:before="72"/>
+        <w:ind w:left="560"/>
+      </w:pPr>
+      <w:r>
+        <w:rPr/>
+        <w:t>թերությունների հայտնաբերման համար։</w:t>
+      </w:r>
+    </w:p>
+    <w:p>
+      <w:pPr>
+        <w:pStyle w:val="BodyText"/>
+        <w:spacing w:before="11"/>
+        <w:rPr>
+          <w:sz w:val="23"/>
+        </w:rPr>
+      </w:pPr>
+    </w:p>
+    <w:p>
+      <w:pPr>
+        <w:pStyle w:val="BodyText"/>
+        <w:spacing w:line="307" w:lineRule="auto"/>
+        <w:ind w:left="560" w:right="703" w:firstLine="566"/>
         <w:jc w:val="both"/>
       </w:pPr>
       <w:r>
         <w:rPr/>
-        <w:t>Այս աշխատանքի  նպատակն  է  ցույց  տալ,  թե  ինչպես  է հնարավոր բարձր լուծունակությամբ հետազոտել սովորական ուղղանկյուն ալիքատարի ճառագայթած էլեկետրամագնիսական դաշտը ջերմաառաձգական օպտիկական մանրադիտակի</w:t>
-      </w:r>
-      <w:r>
-        <w:rPr>
-          <w:spacing w:val="-9"/>
-        </w:rPr>
-        <w:t> </w:t>
-      </w:r>
-      <w:r>
-        <w:rPr/>
-        <w:t>միջոցով։</w:t>
+        <w:t>ՋԱՕԻՄ֊ի  աշխատանքի  սկզբունքը  կայանում  է  նրանում,  որ   նրա ինդիկատորը կլանում է էլեկետրամագնիսական կամ ջերմային ճառագայթումը, վերածելով այն ջերմության։ Ինդիկատորում առաջացած ջերմությունը նրա մեջ առաջացնում է ջերմամեխանիկական լարումներ, որոնց բաշխվածությունները չափվում են ֆոտոէլաստիկ երևույթների վրա հիմնված եղանակով։ Չափումներից վերականգնվում   է ինդիկատորում ջերմային բաշխվածությունը։ Համապատասխան հատկություններով ինդիկատոր ընտրելու դեպքում, եթե ջերմության պատճառը էլեկտրամագնիսական դաշտն էր, ապա վերականգնված ջերմային բաշխվածությունը նկարագրում է ինդիկատորում առաջացած էլեկտրամագնիսական</w:t>
+      </w:r>
+      <w:r>
+        <w:rPr>
+          <w:spacing w:val="-2"/>
+        </w:rPr>
+        <w:t> </w:t>
+      </w:r>
+      <w:r>
+        <w:rPr/>
+        <w:t>դաշտը։</w:t>
+      </w:r>
+    </w:p>
+    <w:p>
+      <w:pPr>
+        <w:pStyle w:val="BodyText"/>
+        <w:spacing w:line="307" w:lineRule="auto" w:before="209"/>
+        <w:ind w:left="560" w:right="703" w:firstLine="566"/>
+        <w:jc w:val="both"/>
+      </w:pPr>
+      <w:r>
+        <w:rPr/>
+        <w:t>ՋԱՕԻՄ֊ի միջոցով չափված ինտենսիվության կամ ջերմության բաշխվածությունը ունենում է բավականին բարձր տարածական լուծունակություն և ջերմային զգայունություն։ Ի տարբերություն սկանավորման տեխնիկայի, ՋԱՕԻՄ֊ի համար պահանջվող նյութերն ու սարքերը օրինակ՝ սովորական ապակին, CCD (charge-coupled device) տեսախցիկը  կամ  բևեռացրած  լույսի  միկրոսկոպը,  հեշտ  հասանելի  են և ոչ թանկ։ Ինչպես նաև ՋԱՕԻՄ֊ի արագ աշխատանուկաթյունը հնարավորություն է տալիս ժամանակից կախված չափումներ իրականացնել։ ՋԱՕԻՄ֊ի այս հատկությունները, ինչպես նաև չափումների պարզությունը նրան դարձնում են անտենաների ճառագայթվող էլեկտրամագնիսական դաշտերի հետազոտման համար հարմար և գրավիչ</w:t>
+      </w:r>
+      <w:r>
+        <w:rPr>
+          <w:spacing w:val="-4"/>
+        </w:rPr>
+        <w:t> </w:t>
+      </w:r>
+      <w:r>
+        <w:rPr/>
+        <w:t>միջոց։</w:t>
+      </w:r>
+    </w:p>
+    <w:p>
+      <w:pPr>
+        <w:pStyle w:val="BodyText"/>
+        <w:spacing w:line="307" w:lineRule="auto" w:before="211"/>
+        <w:ind w:left="560" w:right="704" w:firstLine="566"/>
+        <w:jc w:val="both"/>
+      </w:pPr>
+      <w:r>
+        <w:rPr/>
+        <w:t>Այս աշխատանքի նպատակն է ցույց տալ, թե ինչպես է հնարավոր ՋԱՕԻՄ֊ի օգնությամբ բարձր լուծունակությամբ և ջերմային զգայունությամբ արտապատկերել և ուսումնասիրել ալիքատարային անտենայի</w:t>
+      </w:r>
+      <w:r>
+        <w:rPr>
+          <w:spacing w:val="-26"/>
+        </w:rPr>
+        <w:t> </w:t>
+      </w:r>
+      <w:r>
+        <w:rPr/>
+        <w:t>ճառագայթած</w:t>
+      </w:r>
+      <w:r>
+        <w:rPr>
+          <w:spacing w:val="-25"/>
+        </w:rPr>
+        <w:t> </w:t>
+      </w:r>
+      <w:r>
+        <w:rPr/>
+        <w:t>էլեկտրամագնիսական</w:t>
+      </w:r>
+      <w:r>
+        <w:rPr>
+          <w:spacing w:val="-26"/>
+        </w:rPr>
+        <w:t> </w:t>
+      </w:r>
+      <w:r>
+        <w:rPr/>
+        <w:t>դաշտը։</w:t>
+      </w:r>
+      <w:r>
+        <w:rPr>
+          <w:spacing w:val="-25"/>
+        </w:rPr>
+        <w:t> </w:t>
+      </w:r>
+      <w:r>
+        <w:rPr/>
+        <w:t>Ներկայացվելու</w:t>
+      </w:r>
+      <w:r>
+        <w:rPr>
+          <w:spacing w:val="-25"/>
+        </w:rPr>
+        <w:t> </w:t>
+      </w:r>
+      <w:r>
+        <w:rPr/>
+        <w:t>է ՋԱՕԻՄ համակարգի աշխատանքի սկզբունքը և այն օգտագործող</w:t>
+      </w:r>
+      <w:r>
+        <w:rPr>
+          <w:spacing w:val="-44"/>
+        </w:rPr>
+        <w:t> </w:t>
+      </w:r>
+      <w:r>
+        <w:rPr/>
+        <w:t>փորձի նկարագրությունը։ Վերջում ներկայացվելու են փորձի արդյունքները </w:t>
+      </w:r>
+      <w:r>
+        <w:rPr>
+          <w:spacing w:val="-12"/>
+        </w:rPr>
+        <w:t>և </w:t>
+      </w:r>
+      <w:r>
+        <w:rPr/>
+        <w:t>քննարկումները։</w:t>
+      </w:r>
+    </w:p>
+    <w:p>
+      <w:pPr>
+        <w:pStyle w:val="BodyText"/>
+        <w:spacing w:line="307" w:lineRule="auto" w:before="206"/>
+        <w:ind w:left="560" w:right="705" w:firstLine="566"/>
+        <w:jc w:val="both"/>
+      </w:pPr>
+      <w:r>
+        <w:rPr/>
+        <w:t>Անտենայի ճառագայթած էլեկտրամագնիսական դաշտի ուսումնասիրությունը ջերմաառաձգական օպտիկական ինդիկատորով մանրադիտակի օգնությամբ հնարավորություն կարող է ընձեռնել բարելավել անտենաների աշխատունակությունը և  հուսալիությունը։  Այս ուսումնասիրությունը կարող է բերել բարելավված անտենաների նախագծերի մշակման և գոյություն ունեցող անտենաների</w:t>
+      </w:r>
+      <w:r>
+        <w:rPr>
+          <w:spacing w:val="-46"/>
+        </w:rPr>
+        <w:t> </w:t>
+      </w:r>
+      <w:r>
+        <w:rPr/>
+        <w:t>բարելավման։</w:t>
       </w:r>
     </w:p>
     <w:p>
@@ -2242,7 +2346,17 @@
       </w:hyperlink>
       <w:r>
         <w:rPr/>
-        <w:t>֊ում պատկերված է ՋԱՕԻՄ֊ի փորձարարական սխեման։ Հետազոտվող սարքի վրա տեղադրված է  օպտիկական  ինդիկատոր,  որը իրենից ներկայացնում է ջերմային կամ էլեկտրամագնիսական ճառագայթում կլանող նանոմետրական շերտով ապակի։ Սովորական LED֊ից ինդիկատորի վրա ընկած է լույս, որը սկզբից անցնում է հարթ բևեռացուցչով,</w:t>
+        <w:t>֊ում պատկերված է ՋԱՕԻՄ֊ի փորձարարական սխեման [</w:t>
+      </w:r>
+      <w:hyperlink w:history="true" w:anchor="_bookmark32">
+        <w:r>
+          <w:rPr/>
+          <w:t>3</w:t>
+        </w:r>
+      </w:hyperlink>
+      <w:r>
+        <w:rPr/>
+        <w:t>]։ Հետազոտվող սարքի վրա տեղադրված է  օպտիկական  ինդիկատոր,  որը իրենից ներկայացնում է ջերմային կամ էլեկտրամագնիսական ճառագայթում կլանող նանոմետրական շերտով ապակի։ Սովորական LED֊ից ինդիկատորի վրա ընկած է լույս, որը սկզբից անցնում է հարթ բևեռացուցչով,</w:t>
       </w:r>
       <w:r>
         <w:rPr>
@@ -2302,7 +2416,7 @@
       </w:r>
       <w:r>
         <w:rPr/>
-        <w:t>վերլուծչով և նրա բևեռականության փոփոխությունները գրանցվում են CCD</w:t>
+        <w:t>վերլուծիչով և նրա բևեռականության փոփոխությունները գրանցվում են CCD</w:t>
       </w:r>
       <w:r>
         <w:rPr>
@@ -2505,253 +2619,134 @@
       </w:r>
       <w:r>
         <w:rPr/>
-        <w:t>բևեռացված լույսը, կախված իր դիրքում լարվածության առանցքի կողմնորոշումից, կլանող շերտի միջավայրում կփոխի իր բևեռացվածությունը էլիպտիկի։ </w:t>
-      </w:r>
-      <w:r>
-        <w:rPr>
-          <w:spacing w:val="-1"/>
-          <w:w w:val="99"/>
-        </w:rPr>
-        <w:t>Այ</w:t>
-      </w:r>
-      <w:r>
-        <w:rPr>
-          <w:w w:val="99"/>
-        </w:rPr>
-        <w:t>ս</w:t>
-      </w:r>
-      <w:r>
-        <w:rPr>
-          <w:spacing w:val="-1"/>
-        </w:rPr>
-        <w:t> </w:t>
-      </w:r>
-      <w:r>
-        <w:rPr>
-          <w:w w:val="99"/>
-        </w:rPr>
+        <w:t>բևեռացված լույսը, կախված իր դիրքում լարվածության առանցքի կողմնորոշումից, կլանող շերտի միջավայրում կփոխի իր բևեռացվածությունը էլիպտիկի։ Այս</w:t>
+      </w:r>
+      <w:r>
+        <w:rPr>
+          <w:spacing w:val="-8"/>
+        </w:rPr>
+        <w:t> </w:t>
+      </w:r>
+      <w:r>
+        <w:rPr/>
         <w:t>երևույթը</w:t>
       </w:r>
       <w:r>
         <w:rPr>
-          <w:spacing w:val="-1"/>
-        </w:rPr>
-        <w:t> </w:t>
-      </w:r>
-      <w:r>
-        <w:rPr>
-          <w:w w:val="99"/>
-        </w:rPr>
+          <w:spacing w:val="-8"/>
+        </w:rPr>
+        <w:t> </w:t>
+      </w:r>
+      <w:r>
+        <w:rPr/>
         <w:t>հայտնի</w:t>
       </w:r>
       <w:r>
         <w:rPr>
-          <w:spacing w:val="-1"/>
-        </w:rPr>
-        <w:t> </w:t>
-      </w:r>
-      <w:r>
-        <w:rPr>
-          <w:w w:val="99"/>
-        </w:rPr>
+          <w:spacing w:val="-8"/>
+        </w:rPr>
+        <w:t> </w:t>
+      </w:r>
+      <w:r>
+        <w:rPr/>
         <w:t>է</w:t>
       </w:r>
       <w:r>
         <w:rPr>
-          <w:spacing w:val="-1"/>
-        </w:rPr>
-        <w:t> </w:t>
-      </w:r>
-      <w:r>
-        <w:rPr>
-          <w:w w:val="99"/>
-        </w:rPr>
+          <w:spacing w:val="-8"/>
+        </w:rPr>
+        <w:t> </w:t>
+      </w:r>
+      <w:r>
+        <w:rPr/>
         <w:t>որպես</w:t>
       </w:r>
       <w:r>
         <w:rPr>
-          <w:spacing w:val="-1"/>
-        </w:rPr>
-        <w:t> </w:t>
-      </w:r>
-      <w:r>
-        <w:rPr>
-          <w:spacing w:val="-1"/>
-          <w:w w:val="99"/>
-        </w:rPr>
-        <w:t>ֆոտոէլաստի</w:t>
-      </w:r>
-      <w:r>
-        <w:rPr>
-          <w:w w:val="99"/>
-        </w:rPr>
-        <w:t>կ</w:t>
-      </w:r>
-      <w:r>
-        <w:rPr>
-          <w:spacing w:val="-1"/>
-        </w:rPr>
-        <w:t> </w:t>
-      </w:r>
-      <w:r>
-        <w:rPr>
-          <w:w w:val="99"/>
-        </w:rPr>
+          <w:spacing w:val="-8"/>
+        </w:rPr>
+        <w:t> </w:t>
+      </w:r>
+      <w:r>
+        <w:rPr/>
+        <w:t>ֆոտոէլաստիկ</w:t>
+      </w:r>
+      <w:r>
+        <w:rPr>
+          <w:spacing w:val="-8"/>
+        </w:rPr>
+        <w:t> </w:t>
+      </w:r>
+      <w:r>
+        <w:rPr/>
         <w:t>երևույթ։</w:t>
       </w:r>
       <w:r>
         <w:rPr>
-          <w:spacing w:val="-1"/>
-        </w:rPr>
-        <w:t> </w:t>
-      </w:r>
-      <w:r>
-        <w:rPr>
-          <w:spacing w:val="-1"/>
-          <w:w w:val="99"/>
-        </w:rPr>
-        <w:t>Այնուհետ</w:t>
-      </w:r>
-      <w:r>
-        <w:rPr>
-          <w:w w:val="99"/>
-        </w:rPr>
+          <w:spacing w:val="-8"/>
+        </w:rPr>
+        <w:t> </w:t>
+      </w:r>
+      <w:r>
+        <w:rPr/>
+        <w:t>Այնուհետև</w:t>
+      </w:r>
+      <w:r>
+        <w:rPr>
+          <w:spacing w:val="-8"/>
+        </w:rPr>
+        <w:t> </w:t>
+      </w:r>
+      <w:r>
+        <w:rPr>
+          <w:rFonts w:ascii="FreeSerif" w:hAnsi="FreeSerif" w:cs="FreeSerif" w:eastAsia="FreeSerif"/>
+        </w:rPr>
+        <w:t>0°</w:t>
+      </w:r>
+      <w:r>
+        <w:rPr>
+          <w:rFonts w:ascii="FreeSerif" w:hAnsi="FreeSerif" w:cs="FreeSerif" w:eastAsia="FreeSerif"/>
+          <w:spacing w:val="9"/>
+        </w:rPr>
+        <w:t> </w:t>
+      </w:r>
+      <w:r>
+        <w:rPr/>
         <w:t>և</w:t>
       </w:r>
       <w:r>
         <w:rPr>
-          <w:spacing w:val="-1"/>
-        </w:rPr>
-        <w:t> </w:t>
-      </w:r>
-      <w:r>
-        <w:rPr>
-          <w:w w:val="99"/>
-        </w:rPr>
-        <w:t>0</w:t>
-      </w:r>
-      <w:r>
-        <w:rPr>
-          <w:spacing w:val="-1"/>
-        </w:rPr>
-        <w:t> </w:t>
-      </w:r>
-      <w:r>
-        <w:rPr>
-          <w:w w:val="99"/>
-        </w:rPr>
-        <w:t>̊</w:t>
-      </w:r>
-      <w:r>
-        <w:rPr>
-          <w:spacing w:val="-1"/>
-        </w:rPr>
-        <w:t> </w:t>
-      </w:r>
-      <w:r>
-        <w:rPr>
-          <w:w w:val="99"/>
-        </w:rPr>
-        <w:t>և</w:t>
-      </w:r>
-      <w:r>
-        <w:rPr>
-          <w:spacing w:val="-1"/>
-        </w:rPr>
-        <w:t> </w:t>
-      </w:r>
-      <w:r>
-        <w:rPr>
-          <w:spacing w:val="-1"/>
-          <w:w w:val="99"/>
-        </w:rPr>
-        <w:t>45</w:t>
-      </w:r>
-    </w:p>
-    <w:p>
-      <w:pPr>
-        <w:pStyle w:val="BodyText"/>
-        <w:spacing w:line="307" w:lineRule="auto" w:before="7"/>
-        <w:ind w:left="560" w:right="705"/>
-        <w:jc w:val="both"/>
-      </w:pPr>
-      <w:r>
-        <w:rPr>
-          <w:w w:val="99"/>
-        </w:rPr>
-        <w:t>̊</w:t>
-      </w:r>
-      <w:r>
-        <w:rPr/>
-        <w:t> </w:t>
-      </w:r>
-      <w:r>
-        <w:rPr>
-          <w:w w:val="99"/>
-        </w:rPr>
-        <w:t>աստիճան</w:t>
-      </w:r>
-      <w:r>
-        <w:rPr/>
-        <w:t> </w:t>
-      </w:r>
-      <w:r>
-        <w:rPr>
-          <w:w w:val="99"/>
-        </w:rPr>
-        <w:t>կողմնորոշմամբ</w:t>
-      </w:r>
-      <w:r>
-        <w:rPr/>
-        <w:t> </w:t>
-      </w:r>
-      <w:r>
-        <w:rPr>
-          <w:w w:val="99"/>
-        </w:rPr>
-        <w:t>վերլուծիչից</w:t>
-      </w:r>
-      <w:r>
-        <w:rPr/>
-        <w:t> </w:t>
-      </w:r>
-      <w:r>
-        <w:rPr>
-          <w:w w:val="99"/>
-        </w:rPr>
-        <w:t>անցած</w:t>
-      </w:r>
-      <w:r>
-        <w:rPr/>
-        <w:t> </w:t>
-      </w:r>
-      <w:r>
-        <w:rPr>
-          <w:w w:val="99"/>
-        </w:rPr>
-        <w:t>լույսի</w:t>
-      </w:r>
-      <w:r>
-        <w:rPr/>
-        <w:t> </w:t>
-      </w:r>
-      <w:r>
-        <w:rPr>
-          <w:w w:val="99"/>
-        </w:rPr>
-        <w:t>ինտենսիվությամբ </w:t>
-      </w:r>
-      <w:r>
-        <w:rPr/>
-        <w:t>կարելի է չափել հետազոտվող սարքի պատճառով օպտիկական ինդիկատորում առաջացած գծային երկբեկման փոփոխությունը։</w:t>
-      </w:r>
-    </w:p>
-    <w:p>
-      <w:pPr>
-        <w:pStyle w:val="BodyText"/>
-        <w:spacing w:before="8"/>
-        <w:rPr>
-          <w:sz w:val="20"/>
+          <w:spacing w:val="-8"/>
+        </w:rPr>
+        <w:t> </w:t>
+      </w:r>
+      <w:r>
+        <w:rPr>
+          <w:rFonts w:ascii="FreeSerif" w:hAnsi="FreeSerif" w:cs="FreeSerif" w:eastAsia="FreeSerif"/>
+        </w:rPr>
+        <w:t>45° </w:t>
+      </w:r>
+      <w:r>
+        <w:rPr/>
+        <w:t>աստիճան կողմնորոշմամբ վերլուծիչից անցած լույսի ինտենսիվությամբ կարելի է չափել հետազոտվող սարքի պատճառով օպտիկական ինդիկատորում առաջացած գծային երկբեկման</w:t>
+      </w:r>
+      <w:r>
+        <w:rPr>
+          <w:spacing w:val="-12"/>
+        </w:rPr>
+        <w:t> </w:t>
+      </w:r>
+      <w:r>
+        <w:rPr/>
+        <w:t>փոփոխությունը։</w:t>
+      </w:r>
+    </w:p>
+    <w:p>
+      <w:pPr>
+        <w:pStyle w:val="BodyText"/>
+        <w:spacing w:before="9"/>
+        <w:rPr>
+          <w:sz w:val="19"/>
         </w:rPr>
       </w:pPr>
       <w:r>
@@ -2763,7 +2758,7 @@
               <wp:posOffset>1079995</wp:posOffset>
             </wp:positionH>
             <wp:positionV relativeFrom="paragraph">
-              <wp:posOffset>178291</wp:posOffset>
+              <wp:posOffset>171424</wp:posOffset>
             </wp:positionV>
             <wp:extent cx="5892458" cy="2914650"/>
             <wp:effectExtent l="0" t="0" r="0" b="0"/>
@@ -4653,7 +4648,7 @@
       <w:hyperlink w:history="true" w:anchor="_bookmark31">
         <w:r>
           <w:rPr/>
-          <w:t>1</w:t>
+          <w:t>2</w:t>
         </w:r>
       </w:hyperlink>
       <w:r>
@@ -5502,35 +5497,27 @@
           <w:sz w:val="22"/>
           <w:szCs w:val="22"/>
         </w:rPr>
-        <w:t>Նկ․ 3: Փորձում օգտագործվող օպտիկական բաղադրիչների անկյունային կողմնորոշումները</w:t>
-      </w:r>
-    </w:p>
-    <w:p>
-      <w:pPr>
-        <w:pStyle w:val="BodyText"/>
-        <w:spacing w:before="68"/>
-        <w:ind w:right="223"/>
-        <w:jc w:val="center"/>
-      </w:pPr>
-      <w:r>
-        <w:rPr>
-          <w:w w:val="99"/>
-        </w:rPr>
-        <w:t>։</w:t>
-      </w:r>
-    </w:p>
-    <w:p>
-      <w:pPr>
-        <w:pStyle w:val="BodyText"/>
-        <w:rPr>
-          <w:sz w:val="28"/>
-        </w:rPr>
-      </w:pPr>
-    </w:p>
-    <w:p>
-      <w:pPr>
-        <w:pStyle w:val="BodyText"/>
-        <w:spacing w:line="307" w:lineRule="auto" w:before="234"/>
+        <w:t>Նկ․ 3: Փորձում օգտագործվող օպտիկական բաղադրիչների անկյունային կողմնորոշումները։</w:t>
+      </w:r>
+    </w:p>
+    <w:p>
+      <w:pPr>
+        <w:pStyle w:val="BodyText"/>
+      </w:pPr>
+    </w:p>
+    <w:p>
+      <w:pPr>
+        <w:pStyle w:val="BodyText"/>
+        <w:spacing w:before="10"/>
+        <w:rPr>
+          <w:sz w:val="29"/>
+        </w:rPr>
+      </w:pPr>
+    </w:p>
+    <w:p>
+      <w:pPr>
+        <w:pStyle w:val="BodyText"/>
+        <w:spacing w:line="307" w:lineRule="auto"/>
         <w:ind w:left="560" w:right="700" w:firstLine="566"/>
       </w:pPr>
       <w:r>
@@ -5609,7 +5596,7 @@
     </w:p>
     <w:p>
       <w:pPr>
-        <w:spacing w:line="165" w:lineRule="auto" w:before="108"/>
+        <w:spacing w:line="165" w:lineRule="auto" w:before="107"/>
         <w:ind w:left="1017" w:right="0" w:firstLine="0"/>
         <w:jc w:val="left"/>
         <w:rPr>
@@ -5649,7 +5636,7 @@
           <w:rFonts w:ascii="FreeSerif" w:hAnsi="FreeSerif" w:eastAsia="FreeSerif"/>
           <w:w w:val="80"/>
         </w:rPr>
-        <w:t>𝐼  </w:t>
+        <w:t>𝐼 </w:t>
       </w:r>
       <w:r>
         <w:rPr>
@@ -5715,7 +5702,30 @@
           <w:w w:val="105"/>
           <w:vertAlign w:val="baseline"/>
         </w:rPr>
-        <w:t> + </w:t>
+        <w:t> </w:t>
+      </w:r>
+      <w:r>
+        <w:rPr>
+          <w:w w:val="105"/>
+          <w:vertAlign w:val="baseline"/>
+        </w:rPr>
+        <w:t>cos</w:t>
+      </w:r>
+      <w:r>
+        <w:rPr>
+          <w:rFonts w:ascii="FreeSerif" w:hAnsi="FreeSerif" w:eastAsia="FreeSerif"/>
+          <w:w w:val="105"/>
+          <w:vertAlign w:val="superscript"/>
+        </w:rPr>
+        <w:t>2</w:t>
+      </w:r>
+      <w:r>
+        <w:rPr>
+          <w:rFonts w:ascii="FreeSerif" w:hAnsi="FreeSerif" w:eastAsia="FreeSerif"/>
+          <w:w w:val="105"/>
+          <w:vertAlign w:val="baseline"/>
+        </w:rPr>
+        <w:t> 𝜙 + </w:t>
       </w:r>
       <w:r>
         <w:rPr>
@@ -5847,7 +5857,7 @@
       <w:r>
         <w:rPr>
           <w:rFonts w:ascii="FreeSerif" w:hAnsi="FreeSerif" w:eastAsia="FreeSerif"/>
-          <w:spacing w:val="-13"/>
+          <w:spacing w:val="-34"/>
           <w:w w:val="105"/>
           <w:vertAlign w:val="baseline"/>
         </w:rPr>
@@ -5862,7 +5872,7 @@
       </w:r>
       <w:r>
         <w:rPr>
-          <w:spacing w:val="-37"/>
+          <w:spacing w:val="-38"/>
           <w:w w:val="105"/>
           <w:vertAlign w:val="baseline"/>
         </w:rPr>
@@ -6072,7 +6082,7 @@
     <w:p>
       <w:pPr>
         <w:pStyle w:val="BodyText"/>
-        <w:spacing w:before="8"/>
+        <w:spacing w:before="9"/>
         <w:rPr>
           <w:sz w:val="30"/>
         </w:rPr>
@@ -6218,47 +6228,21 @@
           <w:w w:val="105"/>
           <w:sz w:val="24"/>
         </w:rPr>
-        <w:t>𝐵</w:t>
-      </w:r>
-      <w:r>
-        <w:rPr>
-          <w:rFonts w:ascii="FreeSerif" w:hAnsi="FreeSerif" w:eastAsia="FreeSerif"/>
-          <w:spacing w:val="-19"/>
+        <w:t>𝐵 = </w:t>
+      </w:r>
+      <w:r>
+        <w:rPr>
+          <w:rFonts w:ascii="FreeSerif" w:hAnsi="FreeSerif" w:eastAsia="FreeSerif"/>
+          <w:spacing w:val="2"/>
           <w:w w:val="105"/>
           <w:sz w:val="24"/>
         </w:rPr>
-        <w:t> </w:t>
-      </w:r>
-      <w:r>
-        <w:rPr>
-          <w:rFonts w:ascii="FreeSerif" w:hAnsi="FreeSerif" w:eastAsia="FreeSerif"/>
-          <w:w w:val="105"/>
-          <w:sz w:val="24"/>
-        </w:rPr>
-        <w:t>=</w:t>
-      </w:r>
-      <w:r>
-        <w:rPr>
-          <w:rFonts w:ascii="FreeSerif" w:hAnsi="FreeSerif" w:eastAsia="FreeSerif"/>
-          <w:spacing w:val="-24"/>
-          <w:w w:val="105"/>
-          <w:sz w:val="24"/>
-        </w:rPr>
-        <w:t> </w:t>
-      </w:r>
-      <w:r>
-        <w:rPr>
-          <w:rFonts w:ascii="FreeSerif" w:hAnsi="FreeSerif" w:eastAsia="FreeSerif"/>
-          <w:spacing w:val="3"/>
-          <w:w w:val="105"/>
-          <w:sz w:val="24"/>
-        </w:rPr>
         <w:t>𝑗</w:t>
       </w:r>
       <w:r>
         <w:rPr>
           <w:rFonts w:ascii="FreeSerif" w:hAnsi="FreeSerif" w:eastAsia="FreeSerif"/>
-          <w:spacing w:val="3"/>
+          <w:spacing w:val="2"/>
           <w:w w:val="105"/>
           <w:position w:val="-5"/>
           <w:sz w:val="18"/>
@@ -6268,7 +6252,7 @@
       <w:r>
         <w:rPr>
           <w:rFonts w:ascii="FreeSerif" w:hAnsi="FreeSerif" w:eastAsia="FreeSerif"/>
-          <w:spacing w:val="3"/>
+          <w:spacing w:val="2"/>
           <w:w w:val="105"/>
           <w:sz w:val="24"/>
         </w:rPr>
@@ -6277,12 +6261,39 @@
       <w:r>
         <w:rPr>
           <w:rFonts w:ascii="FreeSerif" w:hAnsi="FreeSerif" w:eastAsia="FreeSerif"/>
-          <w:spacing w:val="3"/>
+          <w:spacing w:val="2"/>
           <w:w w:val="105"/>
           <w:position w:val="-5"/>
           <w:sz w:val="18"/>
         </w:rPr>
         <w:t>+</w:t>
+      </w:r>
+      <w:r>
+        <w:rPr>
+          <w:rFonts w:ascii="FreeSerif" w:hAnsi="FreeSerif" w:eastAsia="FreeSerif"/>
+          <w:spacing w:val="-23"/>
+          <w:w w:val="105"/>
+          <w:position w:val="-5"/>
+          <w:sz w:val="18"/>
+        </w:rPr>
+        <w:t> </w:t>
+      </w:r>
+      <w:r>
+        <w:rPr>
+          <w:rFonts w:ascii="FreeSerif" w:hAnsi="FreeSerif" w:eastAsia="FreeSerif"/>
+          <w:w w:val="105"/>
+          <w:sz w:val="24"/>
+        </w:rPr>
+        <w:t>+</w:t>
+      </w:r>
+      <w:r>
+        <w:rPr>
+          <w:rFonts w:ascii="FreeSerif" w:hAnsi="FreeSerif" w:eastAsia="FreeSerif"/>
+          <w:spacing w:val="-24"/>
+          <w:w w:val="105"/>
+          <w:sz w:val="24"/>
+        </w:rPr>
+        <w:t> </w:t>
       </w:r>
       <w:r>
         <w:rPr>
@@ -8182,7 +8193,7 @@
       <w:r>
         <w:rPr/>
         <w:pict>
-          <v:shape style="position:absolute;margin-left:344.156006pt;margin-top:25.495003pt;width:139.85pt;height:.1pt;mso-position-horizontal-relative:page;mso-position-vertical-relative:paragraph;z-index:-16098816" coordorigin="6883,510" coordsize="2797,0" path="m6883,510l7003,510m7050,510l9680,510e" filled="false" stroked="true" strokeweight=".789pt" strokecolor="#000000">
+          <v:shape style="position:absolute;margin-left:344.156006pt;margin-top:25.495003pt;width:139.85pt;height:.1pt;mso-position-horizontal-relative:page;mso-position-vertical-relative:paragraph;z-index:-16100352" coordorigin="6883,510" coordsize="2797,0" path="m6883,510l7003,510m7050,510l9680,510e" filled="false" stroked="true" strokeweight=".789pt" strokecolor="#000000">
             <v:path arrowok="t"/>
             <v:stroke dashstyle="solid"/>
             <w10:wrap type="none"/>
@@ -10143,10 +10154,10 @@
         <w:rPr/>
         <w:t>Գտնենք կապը ջերմային բաշխման և մեխանիկական լարման միջև։ Հարթությամբ ազդող ուժերի դեպքում ջերմային լարումները կարելի է ներկայացնել հետևյալ բանաձևերով [</w:t>
       </w:r>
-      <w:hyperlink w:history="true" w:anchor="_bookmark32">
+      <w:hyperlink w:history="true" w:anchor="_bookmark33">
         <w:r>
           <w:rPr/>
-          <w:t>3</w:t>
+          <w:t>4</w:t>
         </w:r>
       </w:hyperlink>
       <w:r>
@@ -10377,7 +10388,7 @@
       <w:r>
         <w:rPr/>
         <w:pict>
-          <v:line style="position:absolute;mso-position-horizontal-relative:page;mso-position-vertical-relative:paragraph;z-index:-16098304" from="147.735992pt,8.110993pt" to="166.629992pt,8.110993pt" stroked="true" strokeweight=".789pt" strokecolor="#000000">
+          <v:line style="position:absolute;mso-position-horizontal-relative:page;mso-position-vertical-relative:paragraph;z-index:-16099840" from="147.735992pt,8.110993pt" to="166.629992pt,8.110993pt" stroked="true" strokeweight=".789pt" strokecolor="#000000">
             <v:stroke dashstyle="solid"/>
             <w10:wrap type="none"/>
           </v:line>
@@ -10386,7 +10397,7 @@
       <w:r>
         <w:rPr/>
         <w:pict>
-          <v:line style="position:absolute;mso-position-horizontal-relative:page;mso-position-vertical-relative:paragraph;z-index:-16097792" from="249.789993pt,8.110993pt" to="268.683993pt,8.110993pt" stroked="true" strokeweight=".789pt" strokecolor="#000000">
+          <v:line style="position:absolute;mso-position-horizontal-relative:page;mso-position-vertical-relative:paragraph;z-index:-16099328" from="249.789993pt,8.110993pt" to="268.683993pt,8.110993pt" stroked="true" strokeweight=".789pt" strokecolor="#000000">
             <v:stroke dashstyle="solid"/>
             <w10:wrap type="none"/>
           </v:line>
@@ -10395,7 +10406,7 @@
       <w:r>
         <w:rPr/>
         <w:pict>
-          <v:line style="position:absolute;mso-position-horizontal-relative:page;mso-position-vertical-relative:paragraph;z-index:-16097280" from="360.518005pt,8.110993pt" to="385.241005pt,8.110993pt" stroked="true" strokeweight=".789pt" strokecolor="#000000">
+          <v:line style="position:absolute;mso-position-horizontal-relative:page;mso-position-vertical-relative:paragraph;z-index:-16098816" from="360.518005pt,8.110993pt" to="385.241005pt,8.110993pt" stroked="true" strokeweight=".789pt" strokecolor="#000000">
             <v:stroke dashstyle="solid"/>
             <w10:wrap type="none"/>
           </v:line>
@@ -11218,7 +11229,7 @@
       <w:r>
         <w:rPr/>
         <w:pict>
-          <v:line style="position:absolute;mso-position-horizontal-relative:page;mso-position-vertical-relative:paragraph;z-index:-16089088" from="245.981003pt,4.544013pt" to="281.577003pt,4.544013pt" stroked="true" strokeweight=".789pt" strokecolor="#000000">
+          <v:line style="position:absolute;mso-position-horizontal-relative:page;mso-position-vertical-relative:paragraph;z-index:-16090624" from="245.981003pt,4.544013pt" to="281.577003pt,4.544013pt" stroked="true" strokeweight=".789pt" strokecolor="#000000">
             <v:stroke dashstyle="solid"/>
             <w10:wrap type="none"/>
           </v:line>
@@ -16502,7 +16513,7 @@
       </w:r>
       <w:r>
         <w:rPr/>
-        <w:t>Այն ալյումինից պատրաստված ալիքատար է, որը նախագծված է անցկացնել [8.2֊12.4] ԳՀց հաճախային տիրույթում էլէկտրամագնիսական ալիքներ։ Նկ․ </w:t>
+        <w:t>Այն ալյումինից պատրաստված ալիքատար է, որը նախագծված է անցկացնել [8.2֊12.4] ԳՀց հաճախային տիրույթում էլեկտրամագնիսական ալիքներ։ Նկ․ </w:t>
       </w:r>
       <w:hyperlink w:history="true" w:anchor="_bookmark22">
         <w:r>
@@ -16693,12 +16704,12 @@
         </w:rPr>
         <w:t>Սմ/մ) և մեծ թափանցիկությամբ (90.2%) </w:t>
       </w:r>
-      <w:hyperlink w:history="true" w:anchor="_bookmark33">
+      <w:hyperlink w:history="true" w:anchor="_bookmark34">
         <w:r>
           <w:rPr>
             <w:vertAlign w:val="baseline"/>
           </w:rPr>
-          <w:t>[4</w:t>
+          <w:t>[5</w:t>
         </w:r>
       </w:hyperlink>
       <w:r>
@@ -16877,7 +16888,7 @@
       <w:pPr>
         <w:pStyle w:val="BodyText"/>
         <w:spacing w:line="307" w:lineRule="auto" w:before="209"/>
-        <w:ind w:left="560" w:right="705" w:firstLine="566"/>
+        <w:ind w:left="560" w:right="703" w:firstLine="566"/>
         <w:jc w:val="both"/>
       </w:pPr>
       <w:r>
@@ -16892,7 +16903,7 @@
       </w:hyperlink>
       <w:r>
         <w:rPr/>
-        <w:t>֊ում ցուցադրված սխեմայի և (</w:t>
+        <w:t> (a)֊ում ցուցադրված տվյալների ստատիկ հավաքագրման քայլերի և (</w:t>
       </w:r>
       <w:hyperlink w:history="true" w:anchor="_bookmark14">
         <w:r>
@@ -16912,11 +16923,21 @@
       </w:hyperlink>
       <w:r>
         <w:rPr/>
-        <w:t>) օրենքի՝ ստացված ջերմային բաշխվածության պատկերը նկարագրում է մագնիսական դաշտի ինտենսիվությունների բաշխվածությունը։ Այսպիսով, ստացված պատկերները  բարձր  տարածական  լուծունակությամբ  նկարագրում  են ալիքատարային անտենայից դուրս եկած մագնիսական դաշտը։ Վերամշակման գործողության հետ մեկտեղ փորձի յուրաքանչյուր մասի վրա ծախսվել է մոտ 40 րոպե</w:t>
-      </w:r>
-      <w:r>
-        <w:rPr>
-          <w:spacing w:val="-9"/>
+        <w:t>) օրենքի՝ ստացված ջերմային բաշխվածության պատկերը նկարագրում է մագնիսական դաշտի ինտենսիվությունների բաշխվածությունը։ Այսպիսով, ստացված պատկերները բարձր տարածական լուծունակությամբ և ջերմային զգայունությամբ նկարագրում են ալիքատարային անտենայից դուրս եկած մագնիսական դաշտը։ Վերամշակման գործողության հետ մեկտեղ փորձի</w:t>
+      </w:r>
+      <w:r>
+        <w:rPr>
+          <w:spacing w:val="-44"/>
+        </w:rPr>
+        <w:t> </w:t>
+      </w:r>
+      <w:r>
+        <w:rPr/>
+        <w:t>յուրաքանչյուր մասի վրա ծախսվել է մոտ 40 րոպե</w:t>
+      </w:r>
+      <w:r>
+        <w:rPr>
+          <w:spacing w:val="-12"/>
         </w:rPr>
         <w:t> </w:t>
       </w:r>
@@ -17185,7 +17206,7 @@
           <w:sz w:val="22"/>
           <w:szCs w:val="22"/>
         </w:rPr>
-        <w:t>Նկ․ 8: 0 dBm հզորությամբ գեներացված էլեկտրամագնիսական ալիքների դեպքում մագնիսական դաշտի ինտենսիվությունները յուրաքանչյուր հաճախությամբ ալիքների համար։ Պատկերները ցույց են տված ըստ</w:t>
+        <w:t>Նկ․ 8: 0 dBm հզորությամբ գեներացված էլեկտրամագնիսական ալիքների դեպքում մագնիսական դաշտի ինտենսիվությունները յուրաքանչյուր հաճախության ալիքների համար։ Պատկերները ցույց են տված ըստ</w:t>
       </w:r>
     </w:p>
     <w:p>
@@ -17317,7 +17338,7 @@
           <w:sz w:val="22"/>
           <w:szCs w:val="22"/>
         </w:rPr>
-        <w:t>: 3 dBm հզորությամբ գեներացված էլեկտրամագնիսական ալիքների դեպքում մագնիսական դաշտի ինտենսիվությունները յուրաքանչյուր հաճախությամբ ալիքների համար։ Պատկերները ցույց են տված ըստ</w:t>
+        <w:t>: 3 dBm հզորությամբ գեներացված էլեկտրամագնիսական ալիքների դեպքում մագնիսական դաշտի ինտենսիվությունները յուրաքանչյուր հաճախության ալիքների համար։ Պատկերները ցույց են տված ըստ</w:t>
       </w:r>
     </w:p>
     <w:p>
@@ -17437,7 +17458,7 @@
           <w:sz w:val="22"/>
           <w:szCs w:val="22"/>
         </w:rPr>
-        <w:t>: 6 dBm հզորությամբ գեներացված էլեկտրամագնիսական ալիքների դեպքում մագնիսական դաշտի ինտենսիվությունները յուրաքանչյուր հաճախությամբ ալիքների համար։ Պատկերները ցույց են տված ըստ հաճախության աճման՝ ձախից աջ, վերևից ներքև</w:t>
+        <w:t>: 6 dBm հզորությամբ գեներացված էլեկտրամագնիսական ալիքների դեպքում մագնիսական դաշտի ինտենսիվությունները յուրաքանչյուր հաճախության ալիքների համար։ Պատկերները ցույց են տված ըստ հաճախության աճման՝ ձախից աջ, վերևից ներքև</w:t>
       </w:r>
     </w:p>
     <w:p>
@@ -17472,7 +17493,7 @@
       <w:pPr>
         <w:pStyle w:val="BodyText"/>
         <w:spacing w:line="307" w:lineRule="auto" w:before="145"/>
-        <w:ind w:left="560" w:right="705" w:firstLine="566"/>
+        <w:ind w:left="560" w:right="706" w:firstLine="566"/>
         <w:jc w:val="both"/>
       </w:pPr>
       <w:r>
@@ -17611,13 +17632,85 @@
       </w:r>
       <w:r>
         <w:rPr>
-          <w:spacing w:val="-14"/>
-        </w:rPr>
-        <w:t> </w:t>
-      </w:r>
-      <w:r>
-        <w:rPr/>
-        <w:t>աշխատանքային հաճախային տիրույթից դուրս հաճախություններում՝ 6, 7, 13 կամ 14 ԳՀց հաճախությամբ ալիքներ են անցկացվել ալիքատարով։ Ինչպես տեսնում ենք նկարներում, ալիքատարի աշխատանքային տիրույթից ցածր հաճախությունների դեպքում մագնիսական դաշտը  ունի  անկանոն տեսք և ցածր ինտենսիվություն։ Սա պայմանավորված է ալիքատարում ցածր հաճախությամբ էլեկտրամագնիսական ալիքների անդրադարձմամբ։ Բարձր հաճախությունների դեպքում, ինչպես</w:t>
+          <w:spacing w:val="-15"/>
+        </w:rPr>
+        <w:t> </w:t>
+      </w:r>
+      <w:r>
+        <w:rPr/>
+        <w:t>աշխատանքային հաճախային </w:t>
+      </w:r>
+      <w:r>
+        <w:rPr>
+          <w:spacing w:val="27"/>
+        </w:rPr>
+        <w:t> </w:t>
+      </w:r>
+      <w:r>
+        <w:rPr/>
+        <w:t>տիրույթից </w:t>
+      </w:r>
+      <w:r>
+        <w:rPr>
+          <w:spacing w:val="28"/>
+        </w:rPr>
+        <w:t> </w:t>
+      </w:r>
+      <w:r>
+        <w:rPr/>
+        <w:t>դուրս </w:t>
+      </w:r>
+      <w:r>
+        <w:rPr>
+          <w:spacing w:val="28"/>
+        </w:rPr>
+        <w:t> </w:t>
+      </w:r>
+      <w:r>
+        <w:rPr/>
+        <w:t>հաճախություններում։ </w:t>
+      </w:r>
+      <w:r>
+        <w:rPr>
+          <w:spacing w:val="28"/>
+        </w:rPr>
+        <w:t> </w:t>
+      </w:r>
+      <w:r>
+        <w:rPr/>
+        <w:t>Օրինակ՝ </w:t>
+      </w:r>
+      <w:r>
+        <w:rPr>
+          <w:spacing w:val="28"/>
+        </w:rPr>
+        <w:t> </w:t>
+      </w:r>
+      <w:r>
+        <w:rPr/>
+        <w:t>6, </w:t>
+      </w:r>
+      <w:r>
+        <w:rPr>
+          <w:spacing w:val="55"/>
+        </w:rPr>
+        <w:t> </w:t>
+      </w:r>
+      <w:r>
+        <w:rPr/>
+        <w:t>7,</w:t>
+      </w:r>
+    </w:p>
+    <w:p>
+      <w:pPr>
+        <w:pStyle w:val="BodyText"/>
+        <w:spacing w:line="307" w:lineRule="auto" w:before="4"/>
+        <w:ind w:left="560" w:right="705"/>
+        <w:jc w:val="both"/>
+      </w:pPr>
+      <w:r>
+        <w:rPr/>
+        <w:t>13 կամ 14 ԳՀց հաճախությամբ ալիքներ են անցկացվել ալիքատարով։ Ինչպես տեսնում ենք նկարներում, ալիքատարի աշխատանքային տիրույթից ցածր հաճախությունների դեպքում մագնիսական դաշտը ունի անկանոն տեսք և ցածր ինտենսիվություն։ Սա պայմանավորված է ալիքատարում ցածր հաճախությամբ էլեկտրամագնիսական ալիքների անդրադարձմամբ։ Բարձր հաճախությունների դեպքում, ինչպես</w:t>
       </w:r>
       <w:r>
         <w:rPr>
@@ -17633,7 +17726,7 @@
     <w:p>
       <w:pPr>
         <w:pStyle w:val="BodyText"/>
-        <w:spacing w:before="10"/>
+        <w:spacing w:before="6"/>
         <w:ind w:left="560"/>
         <w:jc w:val="both"/>
       </w:pPr>
@@ -17938,41 +18031,6 @@
     </w:p>
     <w:p>
       <w:pPr>
-        <w:pStyle w:val="Heading1"/>
-        <w:ind w:left="560" w:firstLine="0"/>
-      </w:pPr>
-      <w:bookmarkStart w:name="Փորձի եզրակացությունը" w:id="47"/>
-      <w:bookmarkEnd w:id="47"/>
-      <w:r>
-        <w:rPr>
-          <w:b w:val="0"/>
-          <w:bCs w:val="0"/>
-        </w:rPr>
-      </w:r>
-      <w:bookmarkStart w:name="_bookmark29" w:id="48"/>
-      <w:bookmarkEnd w:id="48"/>
-      <w:r>
-        <w:rPr>
-          <w:b w:val="0"/>
-          <w:bCs w:val="0"/>
-        </w:rPr>
-      </w:r>
-      <w:r>
-        <w:rPr/>
-        <w:t>3 Փորձի եզրակացությունը</w:t>
-      </w:r>
-    </w:p>
-    <w:p>
-      <w:pPr>
-        <w:spacing w:after="0"/>
-        <w:sectPr>
-          <w:pgSz w:w="11910" w:h="16840"/>
-          <w:pgMar w:header="0" w:footer="842" w:top="1080" w:bottom="1040" w:left="1140" w:right="140"/>
-        </w:sectPr>
-      </w:pPr>
-    </w:p>
-    <w:p>
-      <w:pPr>
         <w:spacing w:before="81"/>
         <w:ind w:left="560" w:right="0" w:firstLine="0"/>
         <w:jc w:val="left"/>
@@ -17983,13 +18041,13 @@
           <w:szCs w:val="34"/>
         </w:rPr>
       </w:pPr>
-      <w:bookmarkStart w:name="Գրականություն" w:id="49"/>
-      <w:bookmarkEnd w:id="49"/>
-      <w:r>
-        <w:rPr/>
-      </w:r>
-      <w:bookmarkStart w:name="_bookmark30" w:id="50"/>
-      <w:bookmarkEnd w:id="50"/>
+      <w:bookmarkStart w:name="Գրականություն" w:id="47"/>
+      <w:bookmarkEnd w:id="47"/>
+      <w:r>
+        <w:rPr/>
+      </w:r>
+      <w:bookmarkStart w:name="_bookmark29" w:id="48"/>
+      <w:bookmarkEnd w:id="48"/>
       <w:r>
         <w:rPr/>
       </w:r>
@@ -18024,76 +18082,58 @@
           <w:tab w:pos="1020" w:val="left" w:leader="none"/>
         </w:tabs>
         <w:spacing w:line="307" w:lineRule="auto" w:before="0" w:after="0"/>
-        <w:ind w:left="1019" w:right="708" w:hanging="459"/>
+        <w:ind w:left="1019" w:right="709" w:hanging="459"/>
         <w:jc w:val="both"/>
         <w:rPr>
           <w:sz w:val="24"/>
         </w:rPr>
       </w:pPr>
-      <w:bookmarkStart w:name="_bookmark31" w:id="51"/>
-      <w:bookmarkEnd w:id="51"/>
-      <w:r>
-        <w:rPr/>
-      </w:r>
-      <w:bookmarkStart w:name="_bookmark31" w:id="52"/>
-      <w:bookmarkEnd w:id="52"/>
-      <w:r>
-        <w:rPr>
-          <w:sz w:val="24"/>
-        </w:rPr>
-        <w:t>Xie,</w:t>
-      </w:r>
-      <w:r>
-        <w:rPr>
-          <w:sz w:val="24"/>
-        </w:rPr>
-        <w:t> X., Simon, </w:t>
-      </w:r>
-      <w:r>
-        <w:rPr>
-          <w:spacing w:val="-10"/>
-          <w:sz w:val="24"/>
-        </w:rPr>
-        <w:t>J. </w:t>
+      <w:bookmarkStart w:name="_bookmark30" w:id="49"/>
+      <w:bookmarkEnd w:id="49"/>
+      <w:r>
+        <w:rPr/>
+      </w:r>
+      <w:bookmarkStart w:name="_bookmark30" w:id="50"/>
+      <w:bookmarkEnd w:id="50"/>
+      <w:r>
+        <w:rPr>
+          <w:spacing w:val="-6"/>
+          <w:sz w:val="24"/>
+        </w:rPr>
+        <w:t>Y</w:t>
+      </w:r>
+      <w:r>
+        <w:rPr>
+          <w:spacing w:val="-6"/>
+          <w:sz w:val="24"/>
+        </w:rPr>
+        <w:t>ue, </w:t>
+      </w:r>
+      <w:r>
+        <w:rPr>
+          <w:spacing w:val="-16"/>
+          <w:sz w:val="24"/>
+        </w:rPr>
+        <w:t>Y. </w:t>
+      </w:r>
+      <w:r>
+        <w:rPr>
+          <w:sz w:val="24"/>
+        </w:rPr>
+        <w:t>&amp; </w:t>
       </w:r>
       <w:r>
         <w:rPr>
           <w:spacing w:val="-5"/>
           <w:sz w:val="24"/>
         </w:rPr>
-        <w:t>D. </w:t>
-      </w:r>
-      <w:r>
-        <w:rPr>
-          <w:sz w:val="24"/>
-        </w:rPr>
-        <w:t>Picosecond circular dichroism spectroscopy: a Jones matrix analysis. </w:t>
-      </w:r>
-      <w:r>
-        <w:rPr>
-          <w:spacing w:val="-10"/>
-          <w:sz w:val="24"/>
-        </w:rPr>
-        <w:t>J. </w:t>
-      </w:r>
-      <w:r>
-        <w:rPr>
-          <w:sz w:val="24"/>
-        </w:rPr>
-        <w:t>Opt. Soc. Am. B 7, 1673</w:t>
-      </w:r>
-      <w:r>
-        <w:rPr>
-          <w:spacing w:val="-9"/>
-          <w:sz w:val="24"/>
-        </w:rPr>
-        <w:t> </w:t>
-      </w:r>
-      <w:r>
-        <w:rPr>
-          <w:sz w:val="24"/>
-        </w:rPr>
-        <w:t>(1990).</w:t>
+        <w:t>Wang, </w:t>
+      </w:r>
+      <w:r>
+        <w:rPr>
+          <w:sz w:val="24"/>
+        </w:rPr>
+        <w:t>X. Nanoscale thermal probing. Nano Reviews. 3, 11586 (2012).</w:t>
       </w:r>
     </w:p>
     <w:p>
@@ -18113,11 +18153,107 @@
           <w:sz w:val="24"/>
         </w:rPr>
       </w:pPr>
-      <w:r>
-        <w:rPr>
-          <w:sz w:val="24"/>
-        </w:rPr>
-        <w:t>H. Lee, </w:t>
+      <w:bookmarkStart w:name="_bookmark31" w:id="51"/>
+      <w:bookmarkEnd w:id="51"/>
+      <w:r>
+        <w:rPr/>
+      </w:r>
+      <w:bookmarkStart w:name="_bookmark31" w:id="52"/>
+      <w:bookmarkEnd w:id="52"/>
+      <w:r>
+        <w:rPr>
+          <w:sz w:val="24"/>
+        </w:rPr>
+        <w:t>Xie,</w:t>
+      </w:r>
+      <w:r>
+        <w:rPr>
+          <w:sz w:val="24"/>
+        </w:rPr>
+        <w:t> X., Simon, </w:t>
+      </w:r>
+      <w:r>
+        <w:rPr>
+          <w:spacing w:val="-10"/>
+          <w:sz w:val="24"/>
+        </w:rPr>
+        <w:t>J. </w:t>
+      </w:r>
+      <w:r>
+        <w:rPr>
+          <w:spacing w:val="-5"/>
+          <w:sz w:val="24"/>
+        </w:rPr>
+        <w:t>D. </w:t>
+      </w:r>
+      <w:r>
+        <w:rPr>
+          <w:sz w:val="24"/>
+        </w:rPr>
+        <w:t>Picosecond circular dichroism spectroscopy: a Jones matrix analysis. </w:t>
+      </w:r>
+      <w:r>
+        <w:rPr>
+          <w:spacing w:val="-10"/>
+          <w:sz w:val="24"/>
+        </w:rPr>
+        <w:t>J. </w:t>
+      </w:r>
+      <w:r>
+        <w:rPr>
+          <w:sz w:val="24"/>
+        </w:rPr>
+        <w:t>Opt. Soc. Am. B 7, 1673</w:t>
+      </w:r>
+      <w:r>
+        <w:rPr>
+          <w:spacing w:val="-9"/>
+          <w:sz w:val="24"/>
+        </w:rPr>
+        <w:t> </w:t>
+      </w:r>
+      <w:r>
+        <w:rPr>
+          <w:sz w:val="24"/>
+        </w:rPr>
+        <w:t>(1990).</w:t>
+      </w:r>
+    </w:p>
+    <w:p>
+      <w:pPr>
+        <w:pStyle w:val="ListParagraph"/>
+        <w:numPr>
+          <w:ilvl w:val="0"/>
+          <w:numId w:val="5"/>
+        </w:numPr>
+        <w:tabs>
+          <w:tab w:pos="1020" w:val="left" w:leader="none"/>
+        </w:tabs>
+        <w:spacing w:line="307" w:lineRule="auto" w:before="201" w:after="0"/>
+        <w:ind w:left="1019" w:right="708" w:hanging="459"/>
+        <w:jc w:val="both"/>
+        <w:rPr>
+          <w:sz w:val="24"/>
+        </w:rPr>
+      </w:pPr>
+      <w:bookmarkStart w:name="_bookmark32" w:id="53"/>
+      <w:bookmarkEnd w:id="53"/>
+      <w:r>
+        <w:rPr/>
+      </w:r>
+      <w:bookmarkStart w:name="_bookmark32" w:id="54"/>
+      <w:bookmarkEnd w:id="54"/>
+      <w:r>
+        <w:rPr>
+          <w:sz w:val="24"/>
+        </w:rPr>
+        <w:t>H</w:t>
+      </w:r>
+      <w:r>
+        <w:rPr>
+          <w:sz w:val="24"/>
+        </w:rPr>
+        <w:t>. Lee, </w:t>
       </w:r>
       <w:r>
         <w:rPr>
@@ -18176,13 +18312,13 @@
           <w:sz w:val="24"/>
         </w:rPr>
       </w:pPr>
-      <w:bookmarkStart w:name="_bookmark32" w:id="53"/>
-      <w:bookmarkEnd w:id="53"/>
-      <w:r>
-        <w:rPr/>
-      </w:r>
-      <w:bookmarkStart w:name="_bookmark32" w:id="54"/>
-      <w:bookmarkEnd w:id="54"/>
+      <w:bookmarkStart w:name="_bookmark33" w:id="55"/>
+      <w:bookmarkEnd w:id="55"/>
+      <w:r>
+        <w:rPr/>
+      </w:r>
+      <w:bookmarkStart w:name="_bookmark33" w:id="56"/>
+      <w:bookmarkEnd w:id="56"/>
       <w:r>
         <w:rPr>
           <w:sz w:val="24"/>
@@ -18387,13 +18523,13 @@
           <w:sz w:val="24"/>
         </w:rPr>
       </w:pPr>
-      <w:bookmarkStart w:name="_bookmark33" w:id="55"/>
-      <w:bookmarkEnd w:id="55"/>
-      <w:r>
-        <w:rPr/>
-      </w:r>
-      <w:bookmarkStart w:name="_bookmark33" w:id="56"/>
-      <w:bookmarkEnd w:id="56"/>
+      <w:bookmarkStart w:name="_bookmark34" w:id="57"/>
+      <w:bookmarkEnd w:id="57"/>
+      <w:r>
+        <w:rPr/>
+      </w:r>
+      <w:bookmarkStart w:name="_bookmark34" w:id="58"/>
+      <w:bookmarkEnd w:id="58"/>
       <w:r>
         <w:rPr>
           <w:sz w:val="24"/>
@@ -18615,7 +18751,7 @@
           <v:stroke joinstyle="miter"/>
           <v:path gradientshapeok="t" o:connecttype="rect"/>
         </v:shapetype>
-        <v:shape style="position:absolute;margin-left:308.290985pt;margin-top:788.814941pt;width:21.25pt;height:15.95pt;mso-position-horizontal-relative:page;mso-position-vertical-relative:page;z-index:-16107008" type="#_x0000_t202" filled="false" stroked="false">
+        <v:shape style="position:absolute;margin-left:308.290985pt;margin-top:788.814941pt;width:21.25pt;height:15.95pt;mso-position-horizontal-relative:page;mso-position-vertical-relative:page;z-index:-16108544" type="#_x0000_t202" filled="false" stroked="false">
           <v:textbox inset="0,0,0,0">
             <w:txbxContent>
               <w:p>
@@ -19386,7 +19522,7 @@
     <w:qFormat/>
     <w:pPr>
       <w:spacing w:before="79"/>
-      <w:ind w:left="1469" w:hanging="551"/>
+      <w:ind w:left="919" w:hanging="551"/>
     </w:pPr>
     <w:rPr>
       <w:rFonts w:ascii="DejaVu Serif" w:hAnsi="DejaVu Serif" w:eastAsia="DejaVu Serif" w:cs="DejaVu Serif"/>
